--- a/homework_1_redo_ben_dupey.docx
+++ b/homework_1_redo_ben_dupey.docx
@@ -9,19 +9,14 @@
     </w:p>
     <w:p>
       <w:r>
-        <w:t xml:space="preserve">Created the ANOVA table using </w:t>
-      </w:r>
-      <w:proofErr w:type="spellStart"/>
-      <w:r>
-        <w:t>MiniTab</w:t>
-      </w:r>
-      <w:proofErr w:type="spellEnd"/>
-      <w:r>
-        <w:t>:</w:t>
-      </w:r>
-    </w:p>
-    <w:p>
-      <w:r>
+        <w:t>Created the ANOVA table using MiniTab:</w:t>
+      </w:r>
+    </w:p>
+    <w:p>
+      <w:r>
+        <w:rPr>
+          <w:noProof/>
+        </w:rPr>
         <w:drawing>
           <wp:inline distT="0" distB="0" distL="0" distR="0" wp14:anchorId="51EC80C5" wp14:editId="7914DF41">
             <wp:extent cx="3010320" cy="1143160"/>
@@ -61,19 +56,14 @@
     </w:p>
     <w:p>
       <w:r>
-        <w:t xml:space="preserve">Created T Distribution using </w:t>
-      </w:r>
-      <w:proofErr w:type="spellStart"/>
-      <w:r>
-        <w:t>StatKey</w:t>
-      </w:r>
-      <w:proofErr w:type="spellEnd"/>
-      <w:r>
-        <w:t>:</w:t>
-      </w:r>
-    </w:p>
-    <w:p>
-      <w:r>
+        <w:t>Created T Distribution using StatKey:</w:t>
+      </w:r>
+    </w:p>
+    <w:p>
+      <w:r>
+        <w:rPr>
+          <w:noProof/>
+        </w:rPr>
         <w:drawing>
           <wp:inline distT="0" distB="0" distL="0" distR="0" wp14:anchorId="20E97F05" wp14:editId="7A78D9C2">
             <wp:extent cx="5694350" cy="2828925"/>
@@ -113,12 +103,364 @@
     </w:p>
     <w:p>
       <w:r>
-        <w:t>H0: x8=y, Ha: x8&lt;y</w:t>
-      </w:r>
-    </w:p>
-    <w:p>
-      <w:r>
-        <w:t>t-value=-1.706</w:t>
+        <w:rPr>
+          <w:highlight w:val="yellow"/>
+        </w:rPr>
+        <w:t>Because p-value is &lt;0.05 in ANOVA chart, we can reject H0 that x8=y.</w:t>
+      </w:r>
+    </w:p>
+    <w:p>
+      <w:r>
+        <w:t>2.1.d)</w:t>
+      </w:r>
+    </w:p>
+    <w:p>
+      <w:r>
+        <w:drawing>
+          <wp:inline distT="0" distB="0" distL="0" distR="0" wp14:anchorId="10E2B1B2" wp14:editId="63C7B288">
+            <wp:extent cx="2353003" cy="1695687"/>
+            <wp:effectExtent l="0" t="0" r="0" b="0"/>
+            <wp:docPr id="1784487763" name="Picture 1" descr="A screenshot of a graph&#10;&#10;Description automatically generated"/>
+            <wp:cNvGraphicFramePr>
+              <a:graphicFrameLocks xmlns:a="http://schemas.openxmlformats.org/drawingml/2006/main" noChangeAspect="1"/>
+            </wp:cNvGraphicFramePr>
+            <a:graphic xmlns:a="http://schemas.openxmlformats.org/drawingml/2006/main">
+              <a:graphicData uri="http://schemas.openxmlformats.org/drawingml/2006/picture">
+                <pic:pic xmlns:pic="http://schemas.openxmlformats.org/drawingml/2006/picture">
+                  <pic:nvPicPr>
+                    <pic:cNvPr id="1784487763" name="Picture 1" descr="A screenshot of a graph&#10;&#10;Description automatically generated"/>
+                    <pic:cNvPicPr/>
+                  </pic:nvPicPr>
+                  <pic:blipFill>
+                    <a:blip r:embed="rId6"/>
+                    <a:stretch>
+                      <a:fillRect/>
+                    </a:stretch>
+                  </pic:blipFill>
+                  <pic:spPr>
+                    <a:xfrm>
+                      <a:off x="0" y="0"/>
+                      <a:ext cx="2353003" cy="1695687"/>
+                    </a:xfrm>
+                    <a:prstGeom prst="rect">
+                      <a:avLst/>
+                    </a:prstGeom>
+                  </pic:spPr>
+                </pic:pic>
+              </a:graphicData>
+            </a:graphic>
+          </wp:inline>
+        </w:drawing>
+      </w:r>
+    </w:p>
+    <w:p>
+      <w:r>
+        <w:t>R-sq is 54.57%. So 54.47% of the total variability in y is explained by this model.</w:t>
+      </w:r>
+    </w:p>
+    <w:p/>
+    <w:p/>
+    <w:p>
+      <w:pPr>
+        <w:rPr>
+          <w:rFonts w:eastAsiaTheme="minorEastAsia"/>
+        </w:rPr>
+      </w:pPr>
+      <w:r>
+        <w:lastRenderedPageBreak/>
+        <w:t>2.1.e)</w:t>
+      </w:r>
+    </w:p>
+    <w:p>
+      <w:pPr>
+        <w:rPr>
+          <w:rFonts w:eastAsiaTheme="minorEastAsia"/>
+        </w:rPr>
+      </w:pPr>
+      <w:r>
+        <w:rPr>
+          <w:rFonts w:eastAsiaTheme="minorEastAsia"/>
+        </w:rPr>
+        <w:t>95% CI can be found with the formula</w:t>
+      </w:r>
+      <w:r>
+        <w:rPr>
+          <w:rFonts w:eastAsiaTheme="minorEastAsia"/>
+        </w:rPr>
+        <w:t>:</w:t>
+      </w:r>
+    </w:p>
+    <w:p>
+      <w:pPr>
+        <w:rPr>
+          <w:rFonts w:eastAsiaTheme="minorEastAsia"/>
+        </w:rPr>
+      </w:pPr>
+      <w:r>
+        <w:rPr>
+          <w:rFonts w:eastAsiaTheme="minorEastAsia"/>
+        </w:rPr>
+        <w:t xml:space="preserve"> </w:t>
+      </w:r>
+      <w:r>
+        <w:rPr>
+          <w:rFonts w:eastAsiaTheme="minorEastAsia"/>
+        </w:rPr>
+        <w:drawing>
+          <wp:inline distT="0" distB="0" distL="0" distR="0" wp14:anchorId="76A15D5C" wp14:editId="27877A6D">
+            <wp:extent cx="3734321" cy="685896"/>
+            <wp:effectExtent l="0" t="0" r="0" b="0"/>
+            <wp:docPr id="746105034" name="Picture 1" descr="A number and numbers on a white background&#10;&#10;Description automatically generated"/>
+            <wp:cNvGraphicFramePr>
+              <a:graphicFrameLocks xmlns:a="http://schemas.openxmlformats.org/drawingml/2006/main" noChangeAspect="1"/>
+            </wp:cNvGraphicFramePr>
+            <a:graphic xmlns:a="http://schemas.openxmlformats.org/drawingml/2006/main">
+              <a:graphicData uri="http://schemas.openxmlformats.org/drawingml/2006/picture">
+                <pic:pic xmlns:pic="http://schemas.openxmlformats.org/drawingml/2006/picture">
+                  <pic:nvPicPr>
+                    <pic:cNvPr id="746105034" name="Picture 1" descr="A number and numbers on a white background&#10;&#10;Description automatically generated"/>
+                    <pic:cNvPicPr/>
+                  </pic:nvPicPr>
+                  <pic:blipFill>
+                    <a:blip r:embed="rId7"/>
+                    <a:stretch>
+                      <a:fillRect/>
+                    </a:stretch>
+                  </pic:blipFill>
+                  <pic:spPr>
+                    <a:xfrm>
+                      <a:off x="0" y="0"/>
+                      <a:ext cx="3734321" cy="685896"/>
+                    </a:xfrm>
+                    <a:prstGeom prst="rect">
+                      <a:avLst/>
+                    </a:prstGeom>
+                  </pic:spPr>
+                </pic:pic>
+              </a:graphicData>
+            </a:graphic>
+          </wp:inline>
+        </w:drawing>
+      </w:r>
+    </w:p>
+    <w:p>
+      <w:pPr>
+        <w:rPr>
+          <w:rFonts w:eastAsiaTheme="minorEastAsia"/>
+        </w:rPr>
+      </w:pPr>
+      <w:r>
+        <w:rPr>
+          <w:rFonts w:eastAsiaTheme="minorEastAsia"/>
+        </w:rPr>
+        <w:t>Where 7.73=y-hat if x8=2000</w:t>
+      </w:r>
+    </w:p>
+    <w:p>
+      <w:pPr>
+        <w:rPr>
+          <w:rFonts w:eastAsiaTheme="minorEastAsia"/>
+        </w:rPr>
+      </w:pPr>
+      <w:r>
+        <w:rPr>
+          <w:rFonts w:eastAsiaTheme="minorEastAsia"/>
+        </w:rPr>
+        <w:t xml:space="preserve"> </w:t>
+      </w:r>
+      <w:r>
+        <w:rPr>
+          <w:rFonts w:eastAsiaTheme="minorEastAsia"/>
+        </w:rPr>
+        <w:drawing>
+          <wp:inline distT="0" distB="0" distL="0" distR="0" wp14:anchorId="48431855" wp14:editId="510957EF">
+            <wp:extent cx="638264" cy="381053"/>
+            <wp:effectExtent l="0" t="0" r="9525" b="0"/>
+            <wp:docPr id="1029765060" name="Picture 1"/>
+            <wp:cNvGraphicFramePr>
+              <a:graphicFrameLocks xmlns:a="http://schemas.openxmlformats.org/drawingml/2006/main" noChangeAspect="1"/>
+            </wp:cNvGraphicFramePr>
+            <a:graphic xmlns:a="http://schemas.openxmlformats.org/drawingml/2006/main">
+              <a:graphicData uri="http://schemas.openxmlformats.org/drawingml/2006/picture">
+                <pic:pic xmlns:pic="http://schemas.openxmlformats.org/drawingml/2006/picture">
+                  <pic:nvPicPr>
+                    <pic:cNvPr id="1029765060" name=""/>
+                    <pic:cNvPicPr/>
+                  </pic:nvPicPr>
+                  <pic:blipFill>
+                    <a:blip r:embed="rId8"/>
+                    <a:stretch>
+                      <a:fillRect/>
+                    </a:stretch>
+                  </pic:blipFill>
+                  <pic:spPr>
+                    <a:xfrm>
+                      <a:off x="0" y="0"/>
+                      <a:ext cx="638264" cy="381053"/>
+                    </a:xfrm>
+                    <a:prstGeom prst="rect">
+                      <a:avLst/>
+                    </a:prstGeom>
+                  </pic:spPr>
+                </pic:pic>
+              </a:graphicData>
+            </a:graphic>
+          </wp:inline>
+        </w:drawing>
+      </w:r>
+      <w:r>
+        <w:rPr>
+          <w:rFonts w:eastAsiaTheme="minorEastAsia"/>
+        </w:rPr>
+        <w:t>=</w:t>
+      </w:r>
+      <w:r>
+        <w:rPr>
+          <w:rFonts w:eastAsiaTheme="minorEastAsia"/>
+        </w:rPr>
+        <w:t xml:space="preserve">-2.779 (found using StatKey </w:t>
+      </w:r>
+      <w:r>
+        <w:rPr>
+          <w:rFonts w:eastAsiaTheme="minorEastAsia"/>
+        </w:rPr>
+        <w:t>T Distribution).</w:t>
+      </w:r>
+    </w:p>
+    <w:p>
+      <w:pPr>
+        <w:rPr>
+          <w:rFonts w:eastAsiaTheme="minorEastAsia"/>
+        </w:rPr>
+      </w:pPr>
+      <w:r>
+        <w:rPr>
+          <w:rFonts w:eastAsiaTheme="minorEastAsia"/>
+        </w:rPr>
+        <w:t xml:space="preserve">MSres = </w:t>
+      </w:r>
+      <w:r>
+        <w:rPr>
+          <w:rFonts w:eastAsiaTheme="minorEastAsia"/>
+        </w:rPr>
+        <w:t>5.726.</w:t>
+      </w:r>
+    </w:p>
+    <w:p>
+      <w:pPr>
+        <w:rPr>
+          <w:rFonts w:eastAsiaTheme="minorEastAsia"/>
+        </w:rPr>
+      </w:pPr>
+      <w:r>
+        <w:rPr>
+          <w:rFonts w:eastAsiaTheme="minorEastAsia"/>
+        </w:rPr>
+        <w:t>Mean of x8 = 2110.14</w:t>
+      </w:r>
+      <w:r>
+        <w:rPr>
+          <w:rFonts w:eastAsiaTheme="minorEastAsia"/>
+        </w:rPr>
+        <w:t xml:space="preserve"> (from statkey) </w:t>
+      </w:r>
+    </w:p>
+    <w:p>
+      <w:pPr>
+        <w:rPr>
+          <w:rFonts w:eastAsiaTheme="minorEastAsia"/>
+        </w:rPr>
+      </w:pPr>
+      <w:r>
+        <w:rPr>
+          <w:rFonts w:eastAsiaTheme="minorEastAsia"/>
+        </w:rPr>
+        <w:t>Sxx=178.1 (from ANOVA table)</w:t>
+      </w:r>
+    </w:p>
+    <w:p>
+      <w:pPr>
+        <w:rPr>
+          <w:rFonts w:eastAsiaTheme="minorEastAsia"/>
+        </w:rPr>
+      </w:pPr>
+      <w:r>
+        <w:rPr>
+          <w:rFonts w:eastAsiaTheme="minorEastAsia"/>
+        </w:rPr>
+        <w:t>So now we have:</w:t>
+      </w:r>
+    </w:p>
+    <w:p>
+      <w:pPr>
+        <w:rPr>
+          <w:rFonts w:eastAsiaTheme="minorEastAsia"/>
+        </w:rPr>
+      </w:pPr>
+      <w:r>
+        <w:rPr>
+          <w:rFonts w:eastAsiaTheme="minorEastAsia"/>
+        </w:rPr>
+        <w:drawing>
+          <wp:inline distT="0" distB="0" distL="0" distR="0" wp14:anchorId="207644BD" wp14:editId="7437C6F2">
+            <wp:extent cx="4182059" cy="676369"/>
+            <wp:effectExtent l="0" t="0" r="0" b="0"/>
+            <wp:docPr id="2026630471" name="Picture 1" descr="A square root of a mathematical equation&#10;&#10;Description automatically generated"/>
+            <wp:cNvGraphicFramePr>
+              <a:graphicFrameLocks xmlns:a="http://schemas.openxmlformats.org/drawingml/2006/main" noChangeAspect="1"/>
+            </wp:cNvGraphicFramePr>
+            <a:graphic xmlns:a="http://schemas.openxmlformats.org/drawingml/2006/main">
+              <a:graphicData uri="http://schemas.openxmlformats.org/drawingml/2006/picture">
+                <pic:pic xmlns:pic="http://schemas.openxmlformats.org/drawingml/2006/picture">
+                  <pic:nvPicPr>
+                    <pic:cNvPr id="2026630471" name="Picture 1" descr="A square root of a mathematical equation&#10;&#10;Description automatically generated"/>
+                    <pic:cNvPicPr/>
+                  </pic:nvPicPr>
+                  <pic:blipFill>
+                    <a:blip r:embed="rId9"/>
+                    <a:stretch>
+                      <a:fillRect/>
+                    </a:stretch>
+                  </pic:blipFill>
+                  <pic:spPr>
+                    <a:xfrm>
+                      <a:off x="0" y="0"/>
+                      <a:ext cx="4182059" cy="676369"/>
+                    </a:xfrm>
+                    <a:prstGeom prst="rect">
+                      <a:avLst/>
+                    </a:prstGeom>
+                  </pic:spPr>
+                </pic:pic>
+              </a:graphicData>
+            </a:graphic>
+          </wp:inline>
+        </w:drawing>
+      </w:r>
+    </w:p>
+    <w:p>
+      <w:pPr>
+        <w:rPr>
+          <w:rFonts w:eastAsiaTheme="minorEastAsia"/>
+        </w:rPr>
+      </w:pPr>
+      <w:r>
+        <w:rPr>
+          <w:rFonts w:eastAsiaTheme="minorEastAsia"/>
+        </w:rPr>
+        <w:t>CI= [</w:t>
+      </w:r>
+      <w:r>
+        <w:rPr>
+          <w:rFonts w:eastAsiaTheme="minorEastAsia"/>
+        </w:rPr>
+        <w:t>-15.2111,30.67116</w:t>
+      </w:r>
+      <w:r>
+        <w:rPr>
+          <w:rFonts w:eastAsiaTheme="minorEastAsia"/>
+        </w:rPr>
+        <w:t>]</w:t>
       </w:r>
     </w:p>
     <w:sectPr>
